--- a/raw/הלכה בפרשה שנה ד_/5. דברים/1. דברים שנה ד_ - מסחר באוכל לא כשר.docx
+++ b/raw/הלכה בפרשה שנה ד_/5. דברים/1. דברים שנה ד_ - מסחר באוכל לא כשר.docx
@@ -155,21 +155,12 @@
         </w:rPr>
         <w:t xml:space="preserve">המלך </w:t>
       </w:r>
-      <w:proofErr w:type="spellStart"/>
-      <w:r>
-        <w:rPr>
-          <w:rFonts w:hint="cs"/>
-          <w:rtl/>
-        </w:rPr>
-        <w:t>סיחון</w:t>
-      </w:r>
-      <w:proofErr w:type="spellEnd"/>
-      <w:r>
-        <w:rPr>
-          <w:rFonts w:hint="cs"/>
-          <w:rtl/>
-        </w:rPr>
-        <w:t xml:space="preserve">, </w:t>
+      <w:r>
+        <w:rPr>
+          <w:rFonts w:hint="cs"/>
+          <w:rtl/>
+        </w:rPr>
+        <w:t xml:space="preserve">סיחון, </w:t>
       </w:r>
       <w:r>
         <w:rPr>
@@ -239,23 +230,7 @@
           <w:rFonts w:hint="cs"/>
           <w:rtl/>
         </w:rPr>
-        <w:t xml:space="preserve">לא ייתכן שכר ועונש ללא בחירה, ואם כן דנו הראשונים כיצד מנע ה' </w:t>
-      </w:r>
-      <w:proofErr w:type="spellStart"/>
-      <w:r>
-        <w:rPr>
-          <w:rFonts w:hint="cs"/>
-          <w:rtl/>
-        </w:rPr>
-        <w:t>מסיחון</w:t>
-      </w:r>
-      <w:proofErr w:type="spellEnd"/>
-      <w:r>
-        <w:rPr>
-          <w:rFonts w:hint="cs"/>
-          <w:rtl/>
-        </w:rPr>
-        <w:t xml:space="preserve"> את הבחירה לאפשר לעם ישראל לבוא בארצו</w:t>
+        <w:t>לא ייתכן שכר ועונש ללא בחירה, ואם כן דנו הראשונים כיצד מנע ה' מסיחון את הבחירה לאפשר לעם ישראל לבוא בארצו</w:t>
       </w:r>
       <w:r>
         <w:rPr>
@@ -365,23 +340,14 @@
           <w:rFonts w:hint="cs"/>
           <w:rtl/>
         </w:rPr>
-        <w:t xml:space="preserve">משום כך </w:t>
-      </w:r>
-      <w:proofErr w:type="spellStart"/>
-      <w:r>
-        <w:rPr>
-          <w:rFonts w:hint="cs"/>
-          <w:rtl/>
-        </w:rPr>
-        <w:t>סיחון</w:t>
-      </w:r>
-      <w:proofErr w:type="spellEnd"/>
-      <w:r>
-        <w:rPr>
-          <w:rFonts w:hint="cs"/>
-          <w:rtl/>
-        </w:rPr>
-        <w:t xml:space="preserve"> היה מוכרח לסרב ל</w:t>
+        <w:t>ו</w:t>
+      </w:r>
+      <w:r>
+        <w:rPr>
+          <w:rFonts w:hint="cs"/>
+          <w:rtl/>
+        </w:rPr>
+        <w:t>משום כך סיחון היה מוכרח לסרב ל</w:t>
       </w:r>
       <w:r>
         <w:rPr>
@@ -525,46 +491,14 @@
           <w:rFonts w:hint="cs"/>
           <w:rtl/>
         </w:rPr>
-        <w:t xml:space="preserve">בחירה חופשית. כדי לנמק את לשון הפסוק ממנו משמע שנמנעה </w:t>
-      </w:r>
-      <w:proofErr w:type="spellStart"/>
-      <w:r>
-        <w:rPr>
-          <w:rFonts w:hint="cs"/>
-          <w:rtl/>
-        </w:rPr>
-        <w:t>מסיחון</w:t>
-      </w:r>
-      <w:proofErr w:type="spellEnd"/>
-      <w:r>
-        <w:rPr>
-          <w:rFonts w:hint="cs"/>
-          <w:rtl/>
-        </w:rPr>
-        <w:t xml:space="preserve"> הבחירה כתב, ש</w:t>
-      </w:r>
-      <w:r>
-        <w:rPr>
-          <w:rFonts w:hint="cs"/>
-          <w:rtl/>
-        </w:rPr>
-        <w:t xml:space="preserve">סביר </w:t>
-      </w:r>
-      <w:proofErr w:type="spellStart"/>
-      <w:r>
-        <w:rPr>
-          <w:rFonts w:hint="cs"/>
-          <w:rtl/>
-        </w:rPr>
-        <w:t>שסיחון</w:t>
-      </w:r>
-      <w:proofErr w:type="spellEnd"/>
-      <w:r>
-        <w:rPr>
-          <w:rFonts w:hint="cs"/>
-          <w:rtl/>
-        </w:rPr>
-        <w:t xml:space="preserve"> יפחד</w:t>
+        <w:t>בחירה חופשית. כדי לנמק את לשון הפסוק ממנו משמע שנמנעה מסיחון הבחירה כתב, ש</w:t>
+      </w:r>
+      <w:r>
+        <w:rPr>
+          <w:rFonts w:hint="cs"/>
+          <w:rtl/>
+        </w:rPr>
+        <w:t>סביר שסיחון יפחד</w:t>
       </w:r>
       <w:r>
         <w:rPr>
@@ -645,49 +579,7 @@
         <w:rPr>
           <w:rtl/>
         </w:rPr>
-        <w:t xml:space="preserve">וכן היה עניין </w:t>
-      </w:r>
-      <w:proofErr w:type="spellStart"/>
-      <w:r>
-        <w:rPr>
-          <w:rtl/>
-        </w:rPr>
-        <w:t>סיחון</w:t>
-      </w:r>
-      <w:proofErr w:type="spellEnd"/>
-      <w:r>
-        <w:rPr>
-          <w:rtl/>
-        </w:rPr>
-        <w:t xml:space="preserve">, שאמר עליו הכתוב "כי הקשה ה' את רוחו ואמץ את לבבו". וזה לפי </w:t>
-      </w:r>
-      <w:proofErr w:type="spellStart"/>
-      <w:r>
-        <w:rPr>
-          <w:rtl/>
-        </w:rPr>
-        <w:t>שסיחון</w:t>
-      </w:r>
-      <w:proofErr w:type="spellEnd"/>
-      <w:r>
-        <w:rPr>
-          <w:rtl/>
-        </w:rPr>
-        <w:t xml:space="preserve"> נתחייב לה' כליה מחמת רשעו, אלא שהיה </w:t>
-      </w:r>
-      <w:proofErr w:type="spellStart"/>
-      <w:r>
-        <w:rPr>
-          <w:rtl/>
-        </w:rPr>
-        <w:t>מתירא</w:t>
-      </w:r>
-      <w:proofErr w:type="spellEnd"/>
-      <w:r>
-        <w:rPr>
-          <w:rtl/>
-        </w:rPr>
-        <w:t xml:space="preserve"> מפני פחד ה' להתגרות בישראל הביא ה' עצות מרחוק להסיר מל</w:t>
+        <w:t>וכן היה עניין סיחון, שאמר עליו הכתוב "כי הקשה ה' את רוחו ואמץ את לבבו". וזה לפי שסיחון נתחייב לה' כליה מחמת רשעו, אלא שהיה מתירא מפני פחד ה' להתגרות בישראל הביא ה' עצות מרחוק להסיר מל</w:t>
       </w:r>
       <w:r>
         <w:rPr>
@@ -744,21 +636,12 @@
         </w:rPr>
         <w:t xml:space="preserve">אמר </w:t>
       </w:r>
-      <w:proofErr w:type="spellStart"/>
-      <w:r>
-        <w:rPr>
-          <w:rFonts w:hint="cs"/>
-          <w:rtl/>
-        </w:rPr>
-        <w:t>לסיחון</w:t>
-      </w:r>
-      <w:proofErr w:type="spellEnd"/>
-      <w:r>
-        <w:rPr>
-          <w:rFonts w:hint="cs"/>
-          <w:rtl/>
-        </w:rPr>
-        <w:t xml:space="preserve"> </w:t>
+      <w:r>
+        <w:rPr>
+          <w:rFonts w:hint="cs"/>
+          <w:rtl/>
+        </w:rPr>
+        <w:t xml:space="preserve">לסיחון </w:t>
       </w:r>
       <w:r>
         <w:rPr>
@@ -828,7 +711,21 @@
           <w:rFonts w:hint="cs"/>
           <w:rtl/>
         </w:rPr>
-        <w:t xml:space="preserve"> לסוגיה זו - </w:t>
+        <w:t xml:space="preserve"> לסוגיה זו</w:t>
+      </w:r>
+      <w:r>
+        <w:rPr>
+          <w:rFonts w:hint="cs"/>
+          <w:rtl/>
+        </w:rPr>
+        <w:t>,</w:t>
+      </w:r>
+      <w:r>
+        <w:rPr>
+          <w:rFonts w:hint="cs"/>
+          <w:rtl/>
+        </w:rPr>
+        <w:t xml:space="preserve"> </w:t>
       </w:r>
       <w:r>
         <w:rPr>
@@ -864,20 +761,6 @@
           <w:rtl/>
         </w:rPr>
         <w:t xml:space="preserve"> בהן נחלקו הפוסקים</w:t>
-      </w:r>
-      <w:r>
-        <w:rPr>
-          <w:rFonts w:hint="cs"/>
-          <w:rtl/>
-        </w:rPr>
-        <w:t xml:space="preserve">, </w:t>
-      </w:r>
-      <w:r>
-        <w:rPr>
-          <w:rFonts w:hint="cs"/>
-          <w:rtl/>
-        </w:rPr>
-        <w:t>כגון</w:t>
       </w:r>
       <w:r>
         <w:rPr>
@@ -1201,7 +1084,6 @@
         </w:rPr>
         <w:t xml:space="preserve">בטעות ניסה צייד לצוד מינים טהורים </w:t>
       </w:r>
-      <w:proofErr w:type="spellStart"/>
       <w:r>
         <w:rPr>
           <w:rFonts w:hint="cs"/>
@@ -1214,15 +1096,7 @@
           <w:rFonts w:hint="cs"/>
           <w:rtl/>
         </w:rPr>
-        <w:t>נזדמנו</w:t>
-      </w:r>
-      <w:proofErr w:type="spellEnd"/>
-      <w:r>
-        <w:rPr>
-          <w:rFonts w:hint="cs"/>
-          <w:rtl/>
-        </w:rPr>
-        <w:t xml:space="preserve"> לו טמאים - מותרים הם </w:t>
+        <w:t xml:space="preserve">נזדמנו לו טמאים מותרים הם </w:t>
       </w:r>
       <w:r>
         <w:rPr>
@@ -1310,27 +1184,7 @@
           <w:szCs w:val="18"/>
           <w:rtl/>
         </w:rPr>
-        <w:t xml:space="preserve">(מרדכי פסחים </w:t>
-      </w:r>
-      <w:proofErr w:type="spellStart"/>
-      <w:r>
-        <w:rPr>
-          <w:rFonts w:hint="cs"/>
-          <w:sz w:val="18"/>
-          <w:szCs w:val="18"/>
-          <w:rtl/>
-        </w:rPr>
-        <w:t>תקמד</w:t>
-      </w:r>
-      <w:proofErr w:type="spellEnd"/>
-      <w:r>
-        <w:rPr>
-          <w:rFonts w:hint="cs"/>
-          <w:sz w:val="18"/>
-          <w:szCs w:val="18"/>
-          <w:rtl/>
-        </w:rPr>
-        <w:t xml:space="preserve">) </w:t>
+        <w:t xml:space="preserve">(מרדכי פסחים תקמד) </w:t>
       </w:r>
       <w:r>
         <w:rPr>
@@ -1793,15 +1647,7 @@
           <w:rFonts w:hint="cs"/>
           <w:rtl/>
         </w:rPr>
-        <w:t xml:space="preserve">נראה </w:t>
-      </w:r>
-      <w:proofErr w:type="spellStart"/>
-      <w:r>
-        <w:rPr>
-          <w:rFonts w:hint="cs"/>
-          <w:rtl/>
-        </w:rPr>
-        <w:t>ש</w:t>
+        <w:t>נראה ש</w:t>
       </w:r>
       <w:r>
         <w:rPr>
@@ -1824,7 +1670,6 @@
         </w:rPr>
         <w:t>א</w:t>
       </w:r>
-      <w:proofErr w:type="spellEnd"/>
       <w:r>
         <w:rPr>
           <w:rFonts w:hint="cs"/>
@@ -2056,7 +1901,7 @@
           <w:rFonts w:hint="cs"/>
           <w:rtl/>
         </w:rPr>
-        <w:t xml:space="preserve">נקט שיש איסור לסחור במומיות, כי על אף שאין איסור לסחור במינים שאיסורם </w:t>
+        <w:t xml:space="preserve">נקט שיש איסור לסחור במומיות, כי על אף שאין איסור לסחור במינים שאיסור </w:t>
       </w:r>
       <w:r>
         <w:rPr>
@@ -2133,7 +1978,14 @@
           <w:rFonts w:hint="cs"/>
           <w:rtl/>
         </w:rPr>
-        <w:t>, ובלשונו:</w:t>
+        <w:t>.</w:t>
+      </w:r>
+      <w:r>
+        <w:rPr>
+          <w:rFonts w:hint="cs"/>
+          <w:rtl/>
+        </w:rPr>
+        <w:t xml:space="preserve"> ובלשונו:</w:t>
       </w:r>
     </w:p>
     <w:p>
@@ -2155,23 +2007,7 @@
           <w:rFonts w:cs="Arial"/>
           <w:rtl/>
         </w:rPr>
-        <w:t xml:space="preserve">נשאלתי על </w:t>
-      </w:r>
-      <w:proofErr w:type="spellStart"/>
-      <w:r>
-        <w:rPr>
-          <w:rFonts w:cs="Arial"/>
-          <w:rtl/>
-        </w:rPr>
-        <w:t>המומי"א</w:t>
-      </w:r>
-      <w:proofErr w:type="spellEnd"/>
-      <w:r>
-        <w:rPr>
-          <w:rFonts w:cs="Arial"/>
-          <w:rtl/>
-        </w:rPr>
-        <w:t xml:space="preserve"> שמוכרים </w:t>
+        <w:t xml:space="preserve">נשאלתי על המומי"א שמוכרים </w:t>
       </w:r>
       <w:r>
         <w:rPr>
@@ -2221,39 +2057,7 @@
           <w:rFonts w:cs="Arial"/>
           <w:rtl/>
         </w:rPr>
-        <w:t xml:space="preserve">מאי </w:t>
-      </w:r>
-      <w:proofErr w:type="spellStart"/>
-      <w:r>
-        <w:rPr>
-          <w:rFonts w:cs="Arial"/>
-          <w:rtl/>
-        </w:rPr>
-        <w:t>דאיכא</w:t>
-      </w:r>
-      <w:proofErr w:type="spellEnd"/>
-      <w:r>
-        <w:rPr>
-          <w:rFonts w:cs="Arial"/>
-          <w:rtl/>
-        </w:rPr>
-        <w:t xml:space="preserve"> </w:t>
-      </w:r>
-      <w:proofErr w:type="spellStart"/>
-      <w:r>
-        <w:rPr>
-          <w:rFonts w:cs="Arial"/>
-          <w:rtl/>
-        </w:rPr>
-        <w:t>לספוקי</w:t>
-      </w:r>
-      <w:proofErr w:type="spellEnd"/>
-      <w:r>
-        <w:rPr>
-          <w:rFonts w:cs="Arial"/>
-          <w:rtl/>
-        </w:rPr>
-        <w:t xml:space="preserve"> </w:t>
+        <w:t xml:space="preserve">מאי דאיכא לספוקי </w:t>
       </w:r>
       <w:r>
         <w:rPr>
@@ -2283,31 +2087,43 @@
           <w:rFonts w:cs="Arial"/>
           <w:rtl/>
         </w:rPr>
-        <w:t xml:space="preserve"> </w:t>
-      </w:r>
-      <w:proofErr w:type="spellStart"/>
+        <w:t xml:space="preserve"> דכ</w:t>
+      </w:r>
+      <w:r>
+        <w:rPr>
+          <w:rFonts w:cs="Arial" w:hint="cs"/>
+          <w:rtl/>
+        </w:rPr>
+        <w:t>יו</w:t>
+      </w:r>
       <w:r>
         <w:rPr>
           <w:rFonts w:cs="Arial"/>
           <w:rtl/>
         </w:rPr>
-        <w:t>דכ</w:t>
+        <w:t xml:space="preserve">ון </w:t>
       </w:r>
       <w:r>
         <w:rPr>
           <w:rFonts w:cs="Arial" w:hint="cs"/>
           <w:rtl/>
         </w:rPr>
-        <w:t>יו</w:t>
+        <w:t xml:space="preserve">דיש </w:t>
       </w:r>
       <w:r>
         <w:rPr>
           <w:rFonts w:cs="Arial"/>
           <w:rtl/>
         </w:rPr>
-        <w:t>ון</w:t>
-      </w:r>
-      <w:proofErr w:type="spellEnd"/>
+        <w:t>חולקים על רבינו ז"ל</w:t>
+      </w:r>
+      <w:r>
+        <w:rPr>
+          <w:rFonts w:cs="Arial" w:hint="cs"/>
+          <w:rtl/>
+        </w:rPr>
+        <w:t>,</w:t>
+      </w:r>
       <w:r>
         <w:rPr>
           <w:rFonts w:cs="Arial"/>
@@ -2320,14 +2136,14 @@
           <w:rFonts w:cs="Arial" w:hint="cs"/>
           <w:rtl/>
         </w:rPr>
-        <w:t xml:space="preserve">דיש </w:t>
+        <w:t xml:space="preserve">וסבירא ליה </w:t>
       </w:r>
       <w:r>
         <w:rPr>
           <w:rFonts w:cs="Arial"/>
           <w:rtl/>
         </w:rPr>
-        <w:t>חולקים על רבינו ז"ל</w:t>
+        <w:t>דבשר מהלכי שתים אין בו איסור תורה כלל</w:t>
       </w:r>
       <w:r>
         <w:rPr>
@@ -2341,76 +2157,7 @@
           <w:rFonts w:cs="Arial"/>
           <w:rtl/>
         </w:rPr>
-        <w:t xml:space="preserve"> </w:t>
-      </w:r>
-      <w:proofErr w:type="spellStart"/>
-      <w:r>
-        <w:rPr>
-          <w:rFonts w:cs="Arial" w:hint="cs"/>
-          <w:rtl/>
-        </w:rPr>
-        <w:t>וסבירא</w:t>
-      </w:r>
-      <w:proofErr w:type="spellEnd"/>
-      <w:r>
-        <w:rPr>
-          <w:rFonts w:cs="Arial" w:hint="cs"/>
-          <w:rtl/>
-        </w:rPr>
-        <w:t xml:space="preserve"> ליה </w:t>
-      </w:r>
-      <w:r>
-        <w:rPr>
-          <w:rFonts w:cs="Arial"/>
-          <w:rtl/>
-        </w:rPr>
-        <w:t>דבשר מהלכי שתים אין בו איסור תורה כלל</w:t>
-      </w:r>
-      <w:r>
-        <w:rPr>
-          <w:rFonts w:cs="Arial" w:hint="cs"/>
-          <w:rtl/>
-        </w:rPr>
-        <w:t>,</w:t>
-      </w:r>
-      <w:r>
-        <w:rPr>
-          <w:rFonts w:cs="Arial"/>
-          <w:rtl/>
-        </w:rPr>
-        <w:t xml:space="preserve"> </w:t>
-      </w:r>
-      <w:proofErr w:type="spellStart"/>
-      <w:r>
-        <w:rPr>
-          <w:rFonts w:cs="Arial"/>
-          <w:rtl/>
-        </w:rPr>
-        <w:t>ולדידהו</w:t>
-      </w:r>
-      <w:proofErr w:type="spellEnd"/>
-      <w:r>
-        <w:rPr>
-          <w:rFonts w:cs="Arial"/>
-          <w:rtl/>
-        </w:rPr>
-        <w:t xml:space="preserve"> פשיטא </w:t>
-      </w:r>
-      <w:proofErr w:type="spellStart"/>
-      <w:r>
-        <w:rPr>
-          <w:rFonts w:cs="Arial"/>
-          <w:rtl/>
-        </w:rPr>
-        <w:t>דמותר</w:t>
-      </w:r>
-      <w:proofErr w:type="spellEnd"/>
-      <w:r>
-        <w:rPr>
-          <w:rFonts w:cs="Arial"/>
-          <w:rtl/>
-        </w:rPr>
-        <w:t xml:space="preserve"> לעשות בו סחורה</w:t>
+        <w:t xml:space="preserve"> ולדידהו פשיטא דמותר לעשות בו סחורה</w:t>
       </w:r>
       <w:r>
         <w:rPr>
@@ -2898,27 +2645,7 @@
           <w:szCs w:val="18"/>
           <w:rtl/>
         </w:rPr>
-        <w:t xml:space="preserve">(ג, </w:t>
-      </w:r>
-      <w:proofErr w:type="spellStart"/>
-      <w:r>
-        <w:rPr>
-          <w:rFonts w:hint="cs"/>
-          <w:sz w:val="18"/>
-          <w:szCs w:val="18"/>
-          <w:rtl/>
-        </w:rPr>
-        <w:t>רכג</w:t>
-      </w:r>
-      <w:proofErr w:type="spellEnd"/>
-      <w:r>
-        <w:rPr>
-          <w:rFonts w:hint="cs"/>
-          <w:sz w:val="18"/>
-          <w:szCs w:val="18"/>
-          <w:rtl/>
-        </w:rPr>
-        <w:t xml:space="preserve">) </w:t>
+        <w:t xml:space="preserve">(ג, רכג) </w:t>
       </w:r>
       <w:r>
         <w:rPr>
@@ -2953,7 +2680,7 @@
           <w:rFonts w:hint="cs"/>
           <w:rtl/>
         </w:rPr>
-        <w:t>מדובר בבעל חיים שרגילים לאוכלו, אלא שכרגע כוונת האדם להשתמש בו לצרכי נוי, מסחר וכדומה - אסור למוכרו, והעושה כך עובר על סחר בבעלי חיים טמאים.</w:t>
+        <w:t>מדובר בבעל חיים שרגילים לאוכלו, אלא שכרגע כוונת האדם להשתמש בו לצרכי נוי, מסחר וכדומה אסור למוכרו, והעושה כך עובר על סחר בבעלי חיים טמאים.</w:t>
       </w:r>
     </w:p>
     <w:p>
@@ -3123,7 +2850,14 @@
           <w:rFonts w:hint="cs"/>
           <w:rtl/>
         </w:rPr>
-        <w:t xml:space="preserve">, </w:t>
+        <w:t>.</w:t>
+      </w:r>
+      <w:r>
+        <w:rPr>
+          <w:rFonts w:hint="cs"/>
+          <w:rtl/>
+        </w:rPr>
+        <w:t xml:space="preserve"> </w:t>
       </w:r>
       <w:r>
         <w:rPr>
@@ -3159,29 +2893,55 @@
           <w:rFonts w:cs="Arial"/>
           <w:rtl/>
         </w:rPr>
-        <w:t xml:space="preserve">עוד ראיתי במה שכתבת דבר שאינו נראה לי, והוא שכתבת שאם אינו סוחר בדברים </w:t>
-      </w:r>
-      <w:proofErr w:type="spellStart"/>
+        <w:t>עוד ראיתי במה שכתבת דבר שאינו נראה לי, והוא שכתבת שאם אינו סוחר בדברים להעמדן ולמכרן לצורך אכילה אלא כדי לתקן בהם עורות וכיוצא בזה</w:t>
+      </w:r>
+      <w:r>
+        <w:rPr>
+          <w:rFonts w:cs="Arial" w:hint="cs"/>
+          <w:rtl/>
+        </w:rPr>
+        <w:t>,</w:t>
+      </w:r>
       <w:r>
         <w:rPr>
           <w:rFonts w:cs="Arial"/>
           <w:rtl/>
         </w:rPr>
-        <w:t>להעמדן</w:t>
-      </w:r>
-      <w:proofErr w:type="spellEnd"/>
+        <w:t xml:space="preserve"> הרי אלו מותרין בסחורה כזו</w:t>
+      </w:r>
+      <w:r>
+        <w:rPr>
+          <w:rFonts w:cs="Arial" w:hint="cs"/>
+          <w:rtl/>
+        </w:rPr>
+        <w:t>.</w:t>
+      </w:r>
       <w:r>
         <w:rPr>
           <w:rFonts w:cs="Arial"/>
           <w:rtl/>
         </w:rPr>
-        <w:t xml:space="preserve"> ולמכרן לצורך אכילה אלא כדי לתקן בהם עורות וכיוצא בזה</w:t>
+        <w:t xml:space="preserve"> וזה נראה לי כש</w:t>
       </w:r>
       <w:r>
         <w:rPr>
           <w:rFonts w:cs="Arial" w:hint="cs"/>
           <w:rtl/>
         </w:rPr>
+        <w:t>י</w:t>
+      </w:r>
+      <w:r>
+        <w:rPr>
+          <w:rFonts w:cs="Arial"/>
+          <w:rtl/>
+        </w:rPr>
+        <w:t>בוש</w:t>
+      </w:r>
+      <w:r>
+        <w:rPr>
+          <w:rFonts w:cs="Arial" w:hint="cs"/>
+          <w:rtl/>
+        </w:rPr>
         <w:t>,</w:t>
       </w:r>
       <w:r>
@@ -3189,75 +2949,8 @@
           <w:rFonts w:cs="Arial"/>
           <w:rtl/>
         </w:rPr>
-        <w:t xml:space="preserve"> הרי אלו </w:t>
-      </w:r>
-      <w:proofErr w:type="spellStart"/>
-      <w:r>
-        <w:rPr>
-          <w:rFonts w:cs="Arial"/>
-          <w:rtl/>
-        </w:rPr>
-        <w:t>מותרין</w:t>
-      </w:r>
-      <w:proofErr w:type="spellEnd"/>
-      <w:r>
-        <w:rPr>
-          <w:rFonts w:cs="Arial"/>
-          <w:rtl/>
-        </w:rPr>
-        <w:t xml:space="preserve"> בסחורה כזו</w:t>
-      </w:r>
-      <w:r>
-        <w:rPr>
-          <w:rFonts w:cs="Arial" w:hint="cs"/>
-          <w:rtl/>
-        </w:rPr>
-        <w:t>.</w:t>
-      </w:r>
-      <w:r>
-        <w:rPr>
-          <w:rFonts w:cs="Arial"/>
-          <w:rtl/>
-        </w:rPr>
-        <w:t xml:space="preserve"> וזה נראה לי כש</w:t>
-      </w:r>
-      <w:r>
-        <w:rPr>
-          <w:rFonts w:cs="Arial" w:hint="cs"/>
-          <w:rtl/>
-        </w:rPr>
-        <w:t>י</w:t>
-      </w:r>
-      <w:r>
-        <w:rPr>
-          <w:rFonts w:cs="Arial"/>
-          <w:rtl/>
-        </w:rPr>
-        <w:t>בוש</w:t>
-      </w:r>
-      <w:r>
-        <w:rPr>
-          <w:rFonts w:cs="Arial" w:hint="cs"/>
-          <w:rtl/>
-        </w:rPr>
-        <w:t>,</w:t>
-      </w:r>
-      <w:r>
-        <w:rPr>
-          <w:rFonts w:cs="Arial"/>
-          <w:rtl/>
-        </w:rPr>
-        <w:t xml:space="preserve"> שכל שהוא מן הדברים שמגדל אותם אדם לאכילה כחזיר ושאר המינין </w:t>
-      </w:r>
-      <w:proofErr w:type="spellStart"/>
-      <w:r>
-        <w:rPr>
-          <w:rFonts w:cs="Arial"/>
-          <w:rtl/>
-        </w:rPr>
-        <w:t>האסורין</w:t>
-      </w:r>
-      <w:proofErr w:type="spellEnd"/>
+        <w:t xml:space="preserve"> שכל שהוא מן הדברים שמגדל אותם אדם לאכילה כחזיר ושאר המינין האסורין</w:t>
+      </w:r>
       <w:r>
         <w:rPr>
           <w:rFonts w:cs="Arial" w:hint="cs"/>
@@ -3532,27 +3225,7 @@
           <w:szCs w:val="18"/>
           <w:rtl/>
         </w:rPr>
-        <w:t>(</w:t>
-      </w:r>
-      <w:proofErr w:type="spellStart"/>
-      <w:r>
-        <w:rPr>
-          <w:rFonts w:hint="cs"/>
-          <w:sz w:val="18"/>
-          <w:szCs w:val="18"/>
-          <w:rtl/>
-        </w:rPr>
-        <w:t>פב</w:t>
-      </w:r>
-      <w:proofErr w:type="spellEnd"/>
-      <w:r>
-        <w:rPr>
-          <w:rFonts w:hint="cs"/>
-          <w:sz w:val="18"/>
-          <w:szCs w:val="18"/>
-          <w:rtl/>
-        </w:rPr>
-        <w:t xml:space="preserve"> ע''ב)</w:t>
+        <w:t>(פב ע''ב)</w:t>
       </w:r>
       <w:r>
         <w:rPr>
@@ -3694,14 +3367,14 @@
           <w:rFonts w:hint="cs"/>
           <w:rtl/>
         </w:rPr>
-        <w:t xml:space="preserve">להלכה נחלקו הפוסקים, </w:t>
-      </w:r>
-      <w:r>
-        <w:rPr>
-          <w:rFonts w:hint="cs"/>
-          <w:rtl/>
-        </w:rPr>
-        <w:t>מחלוקת שמשפיעה בין השאר על השאלה האם מותר לקנות דגי נוי שרגילים בעולם לאוכלם:</w:t>
+        <w:t>להלכה נחלקו הפוסקים</w:t>
+      </w:r>
+      <w:r>
+        <w:rPr>
+          <w:rFonts w:hint="cs"/>
+          <w:rtl/>
+        </w:rPr>
+        <w:t>:</w:t>
       </w:r>
     </w:p>
     <w:p>
@@ -3794,7 +3467,14 @@
           <w:rFonts w:hint="cs"/>
           <w:rtl/>
         </w:rPr>
-        <w:t>סחורה בדברים טמאים גם כאשר מטרת המסחר אינה לצרכי אכילה, ו</w:t>
+        <w:t>סחורה בדברים טמאים גם כאשר מטרת המסחר אינה לצרכי אכילה</w:t>
+      </w:r>
+      <w:r>
+        <w:rPr>
+          <w:rFonts w:hint="cs"/>
+          <w:rtl/>
+        </w:rPr>
+        <w:t xml:space="preserve">. </w:t>
       </w:r>
       <w:r>
         <w:rPr>
@@ -3808,7 +3488,21 @@
           <w:rFonts w:hint="cs"/>
           <w:rtl/>
         </w:rPr>
-        <w:t xml:space="preserve">לפי שיטתו </w:t>
+        <w:t>לפי שיטתו</w:t>
+      </w:r>
+      <w:r>
+        <w:rPr>
+          <w:rFonts w:hint="cs"/>
+          <w:rtl/>
+        </w:rPr>
+        <w:t>,</w:t>
+      </w:r>
+      <w:r>
+        <w:rPr>
+          <w:rFonts w:hint="cs"/>
+          <w:rtl/>
+        </w:rPr>
+        <w:t xml:space="preserve"> </w:t>
       </w:r>
       <w:r>
         <w:rPr>
@@ -4202,7 +3896,14 @@
           <w:rFonts w:hint="cs"/>
           <w:rtl/>
         </w:rPr>
-        <w:t xml:space="preserve">, ובלשונו: </w:t>
+        <w:t>.</w:t>
+      </w:r>
+      <w:r>
+        <w:rPr>
+          <w:rFonts w:hint="cs"/>
+          <w:rtl/>
+        </w:rPr>
+        <w:t xml:space="preserve"> ובלשונו: </w:t>
       </w:r>
     </w:p>
     <w:p>
@@ -4225,53 +3926,21 @@
           <w:rFonts w:cs="Arial"/>
           <w:rtl/>
         </w:rPr>
-        <w:t xml:space="preserve">מותר </w:t>
-      </w:r>
-      <w:proofErr w:type="spellStart"/>
+        <w:t xml:space="preserve">מותר להסתחר בקנייה ומכירה של דגי נוי טמאים, או בקוף קטן לשעשוע וכל </w:t>
+      </w:r>
+      <w:r>
+        <w:rPr>
+          <w:rFonts w:cs="Arial" w:hint="cs"/>
+          <w:rtl/>
+        </w:rPr>
+        <w:t>כיוצא בזה</w:t>
+      </w:r>
       <w:r>
         <w:rPr>
           <w:rFonts w:cs="Arial"/>
           <w:rtl/>
         </w:rPr>
-        <w:t>להסתחר</w:t>
-      </w:r>
-      <w:proofErr w:type="spellEnd"/>
-      <w:r>
-        <w:rPr>
-          <w:rFonts w:cs="Arial"/>
-          <w:rtl/>
-        </w:rPr>
-        <w:t xml:space="preserve"> בקנייה ומכירה של דגי נוי טמאים, או בקוף קטן לשעשוע וכל </w:t>
-      </w:r>
-      <w:r>
-        <w:rPr>
-          <w:rFonts w:cs="Arial" w:hint="cs"/>
-          <w:rtl/>
-        </w:rPr>
-        <w:t>כיוצא בזה</w:t>
-      </w:r>
-      <w:r>
-        <w:rPr>
-          <w:rFonts w:cs="Arial"/>
-          <w:rtl/>
-        </w:rPr>
-        <w:t xml:space="preserve">, שמאחר ואינם עומדים לאכול ועשויים לנוי ושעשוע אין בזה איסור סחורה בדברים הטמאים. וכן הדין שמותר </w:t>
-      </w:r>
-      <w:proofErr w:type="spellStart"/>
-      <w:r>
-        <w:rPr>
-          <w:rFonts w:cs="Arial"/>
-          <w:rtl/>
-        </w:rPr>
-        <w:t>להסתחר</w:t>
-      </w:r>
-      <w:proofErr w:type="spellEnd"/>
-      <w:r>
-        <w:rPr>
-          <w:rFonts w:cs="Arial"/>
-          <w:rtl/>
-        </w:rPr>
-        <w:t xml:space="preserve"> בעופות קטנים המצפצפים, כמו תוכים, אף שהם אסורים באכילה.</w:t>
+        <w:t>, שמאחר ואינם עומדים לאכול ועשויים לנוי ושעשוע אין בזה איסור סחורה בדברים הטמאים. וכן הדין שמותר להסתחר בעופות קטנים המצפצפים, כמו תוכים, אף שהם אסורים באכילה.</w:t>
       </w:r>
       <w:r>
         <w:rPr>
@@ -5001,21 +4670,7 @@
         <w:rPr>
           <w:rtl/>
         </w:rPr>
-        <w:t xml:space="preserve">והנה העליתי </w:t>
-      </w:r>
-      <w:proofErr w:type="spellStart"/>
-      <w:r>
-        <w:rPr>
-          <w:rtl/>
-        </w:rPr>
-        <w:t>דהסכמת</w:t>
-      </w:r>
-      <w:proofErr w:type="spellEnd"/>
-      <w:r>
-        <w:rPr>
-          <w:rtl/>
-        </w:rPr>
-        <w:t xml:space="preserve"> כל הראשונים שהוא רק מדברי סופרים</w:t>
+        <w:t>והנה העליתי דהסכמת כל הראשונים שהוא רק מדברי סופרים</w:t>
       </w:r>
       <w:r>
         <w:rPr>
@@ -5054,16 +4709,8 @@
         <w:rPr>
           <w:rtl/>
         </w:rPr>
-        <w:t xml:space="preserve">כוונתם על הבשר רק מחמת שאין הצייד רוצה לטפל </w:t>
-      </w:r>
-      <w:proofErr w:type="spellStart"/>
-      <w:r>
-        <w:rPr>
-          <w:rtl/>
-        </w:rPr>
-        <w:t>בהפשטו</w:t>
-      </w:r>
-      <w:proofErr w:type="spellEnd"/>
+        <w:t>כוונתם על הבשר רק מחמת שאין הצייד רוצה לטפל בהפשטו</w:t>
+      </w:r>
       <w:r>
         <w:rPr>
           <w:rFonts w:hint="cs"/>
@@ -5088,21 +4735,7 @@
         <w:rPr>
           <w:rtl/>
         </w:rPr>
-        <w:t xml:space="preserve"> יש לדמות זה </w:t>
-      </w:r>
-      <w:proofErr w:type="spellStart"/>
-      <w:r>
-        <w:rPr>
-          <w:rtl/>
-        </w:rPr>
-        <w:t>לנזדמנו</w:t>
-      </w:r>
-      <w:proofErr w:type="spellEnd"/>
-      <w:r>
-        <w:rPr>
-          <w:rtl/>
-        </w:rPr>
-        <w:t xml:space="preserve"> דברים</w:t>
+        <w:t xml:space="preserve"> יש לדמות זה לנזדמנו דברים</w:t>
       </w:r>
       <w:r>
         <w:rPr>
